--- a/ISEC_640_Database_Security/Webb_Assignment4/How_To_Use.docx
+++ b/ISEC_640_Database_Security/Webb_Assignment4/How_To_Use.docx
@@ -117,44 +117,18 @@
       </w:r>
     </w:p>
     <w:p>
-      <w:pPr>
-        <w:rPr>
-          <w:b/>
-          <w:bCs/>
-          <w:i/>
-          <w:iCs/>
-          <w:u w:val="single"/>
-        </w:rPr>
-      </w:pPr>
-      <w:r>
-        <w:rPr>
-          <w:b/>
-          <w:bCs/>
-          <w:i/>
-          <w:iCs/>
-          <w:u w:val="single"/>
-        </w:rPr>
-        <w:t xml:space="preserve">(To create your own password file make sure it is a .TXT file and each entry is separated on a new line.) </w:t>
-      </w:r>
-    </w:p>
-    <w:p>
-      <w:pPr>
-        <w:rPr>
-          <w:b/>
-          <w:bCs/>
-          <w:i/>
-          <w:iCs/>
-          <w:u w:val="single"/>
-        </w:rPr>
-      </w:pPr>
-      <w:r>
-        <w:rPr>
-          <w:b/>
-          <w:bCs/>
-          <w:i/>
-          <w:iCs/>
-          <w:u w:val="single"/>
-        </w:rPr>
+      <w:r>
+        <w:t xml:space="preserve">(To create your own password </w:t>
+      </w:r>
+      <w:r>
+        <w:t>file,</w:t>
+      </w:r>
+      <w:r>
+        <w:t xml:space="preserve"> make sure it is a .TXT file and each entry is separated on a new line.) </w:t>
+      </w:r>
+    </w:p>
+    <w:p>
+      <w:r>
         <w:t>Example below:</w:t>
       </w:r>
     </w:p>
@@ -211,12 +185,13 @@
     </w:p>
     <w:p>
       <w:r>
-        <w:t>Step 3: Enter Password and Confirmation Password, then review if submission was successful or if password was not valid.</w:t>
-      </w:r>
-    </w:p>
-    <w:p>
-      <w:r>
-        <w:t>(Passing validation will be green while validation that did not pass will be red.)</w:t>
+        <w:t xml:space="preserve">Step 3: Enter Password and Confirmation Password, then review if submission was successful or if password was not </w:t>
+      </w:r>
+      <w:r>
+        <w:t>valid. Passing</w:t>
+      </w:r>
+      <w:r>
+        <w:t xml:space="preserve"> validation will be green while validation that did not pass will be red.</w:t>
       </w:r>
     </w:p>
     <w:p>
